--- a/smlouva5_anon.docx
+++ b/smlouva5_anon.docx
@@ -331,7 +331,7 @@
         </w:numPr>
       </w:pPr>
       <w:r>
-        <w:t>V případě výdajů vyšších než 5 000 Kč je potřeba souhlas nadpoloviční většiny partnerů. Pokud například [[PERSON_6]] plánuje kampaň nad tento limit, musí být schválena ostatními.</w:t>
+        <w:t>V případě výdajů vyšších než [[AMOUNT_1]] je potřeba souhlas nadpoloviční většiny partnerů. Pokud například [[PERSON_6]] plánuje kampaň nad tento limit, musí být schválena ostatními.</w:t>
       </w:r>
     </w:p>
     <w:p>
